--- a/writeup.docx
+++ b/writeup.docx
@@ -181,6 +181,38 @@
       <w:pPr>
         <w:rPr>
           <w:rFonts w:ascii="Times" w:hAnsi="Times"/>
+        </w:rPr>
+      </w:pPr>
+      <w:r>
+        <w:rPr>
+          <w:rFonts w:ascii="Times" w:hAnsi="Times"/>
+        </w:rPr>
+        <w:t xml:space="preserve">DVP , defense per position is how much fantasy points teams allow per positions.  We should use this to target players against weak defenses. This led to my attempt to “modified” projections to boost non super stars when playing weaker defenses and reduce their projections when playing top tier defenses. This is grabbed from, </w:t>
+      </w:r>
+      <w:r>
+        <w:rPr>
+          <w:rFonts w:ascii="Times" w:hAnsi="Times"/>
+        </w:rPr>
+        <w:t>http://www.rotowire.com/daily/nba/defense-vspos.htm?site=DraftKings&amp;pos=</w:t>
+      </w:r>
+      <w:r>
+        <w:rPr>
+          <w:rFonts w:ascii="Times" w:hAnsi="Times"/>
+        </w:rPr>
+        <w:t>PG</w:t>
+      </w:r>
+    </w:p>
+    <w:p>
+      <w:pPr>
+        <w:rPr>
+          <w:rFonts w:ascii="Times" w:hAnsi="Times"/>
+        </w:rPr>
+      </w:pPr>
+    </w:p>
+    <w:p>
+      <w:pPr>
+        <w:rPr>
+          <w:rFonts w:ascii="Times" w:hAnsi="Times"/>
           <w:b/>
         </w:rPr>
       </w:pPr>
@@ -242,6 +274,36 @@
       <w:r>
         <w:rPr>
           <w:rFonts w:ascii="Times" w:hAnsi="Times"/>
+        </w:rPr>
+        <w:lastRenderedPageBreak/>
+        <w:t>A smaller lineup space should require less diversity, due to fewer number of high value lineups. Likewise a large lineup space where there are many games should have a higher diversity, due to multiple potential lineups at play.</w:t>
+      </w:r>
+    </w:p>
+    <w:p>
+      <w:pPr>
+        <w:rPr>
+          <w:rFonts w:ascii="Times" w:hAnsi="Times"/>
+        </w:rPr>
+      </w:pPr>
+    </w:p>
+    <w:p>
+      <w:pPr>
+        <w:rPr>
+          <w:rFonts w:ascii="Times" w:hAnsi="Times"/>
+        </w:rPr>
+      </w:pPr>
+      <w:bookmarkStart w:id="0" w:name="_GoBack"/>
+      <w:bookmarkEnd w:id="0"/>
+    </w:p>
+    <w:p>
+      <w:pPr>
+        <w:rPr>
+          <w:rFonts w:ascii="Times" w:hAnsi="Times"/>
+        </w:rPr>
+      </w:pPr>
+      <w:r>
+        <w:rPr>
+          <w:rFonts w:ascii="Times" w:hAnsi="Times"/>
           <w:b/>
         </w:rPr>
         <w:t>Additional factors to consider:</w:t>
@@ -336,7 +398,6 @@
         <w:rPr>
           <w:rFonts w:ascii="Times" w:hAnsi="Times"/>
         </w:rPr>
-        <w:lastRenderedPageBreak/>
         <w:t>-</w:t>
       </w:r>
       <w:r>
@@ -421,6 +482,19 @@
           <w:rFonts w:ascii="Times" w:hAnsi="Times"/>
         </w:rPr>
       </w:pPr>
+      <w:r>
+        <w:rPr>
+          <w:rFonts w:ascii="Times" w:hAnsi="Times"/>
+          <w:b/>
+        </w:rPr>
+        <w:t>Defense:</w:t>
+      </w:r>
+      <w:r>
+        <w:rPr>
+          <w:rFonts w:ascii="Times" w:hAnsi="Times"/>
+        </w:rPr>
+        <w:t xml:space="preserve"> Target weaker defenses</w:t>
+      </w:r>
     </w:p>
     <w:p>
       <w:pPr>
@@ -468,8 +542,6 @@
         </w:rPr>
         <w:t xml:space="preserve"> The diversity constraint is hardcoded, but for the future, should used as a parameter, depending on the number of games in a given night.</w:t>
       </w:r>
-      <w:bookmarkStart w:id="0" w:name="_GoBack"/>
-      <w:bookmarkEnd w:id="0"/>
     </w:p>
     <w:p>
       <w:pPr>
@@ -620,6 +692,117 @@
           <w:rFonts w:ascii="Times" w:hAnsi="Times"/>
         </w:rPr>
         <w:t>)</w:t>
+      </w:r>
+    </w:p>
+    <w:p>
+      <w:pPr>
+        <w:rPr>
+          <w:rFonts w:ascii="Times" w:hAnsi="Times"/>
+        </w:rPr>
+      </w:pPr>
+    </w:p>
+    <w:p>
+      <w:pPr>
+        <w:rPr>
+          <w:rFonts w:ascii="Times" w:hAnsi="Times"/>
+          <w:b/>
+        </w:rPr>
+      </w:pPr>
+      <w:r>
+        <w:rPr>
+          <w:rFonts w:ascii="Times" w:hAnsi="Times"/>
+          <w:b/>
+        </w:rPr>
+        <w:t>Daily Data grab:</w:t>
+      </w:r>
+    </w:p>
+    <w:p>
+      <w:pPr>
+        <w:rPr>
+          <w:rFonts w:ascii="Times" w:hAnsi="Times"/>
+        </w:rPr>
+      </w:pPr>
+      <w:r>
+        <w:rPr>
+          <w:rFonts w:ascii="Times" w:hAnsi="Times"/>
+          <w:b/>
+        </w:rPr>
+        <w:tab/>
+      </w:r>
+      <w:r>
+        <w:rPr>
+          <w:rFonts w:ascii="Times" w:hAnsi="Times"/>
+        </w:rPr>
+        <w:t>On a betting data we should</w:t>
+      </w:r>
+    </w:p>
+    <w:p>
+      <w:pPr>
+        <w:rPr>
+          <w:rFonts w:ascii="Times" w:hAnsi="Times"/>
+        </w:rPr>
+      </w:pPr>
+      <w:r>
+        <w:rPr>
+          <w:rFonts w:ascii="Times" w:hAnsi="Times"/>
+        </w:rPr>
+        <w:tab/>
+        <w:t xml:space="preserve">-Grab projections. </w:t>
+      </w:r>
+    </w:p>
+    <w:p>
+      <w:pPr>
+        <w:rPr>
+          <w:rFonts w:ascii="Times" w:hAnsi="Times"/>
+        </w:rPr>
+      </w:pPr>
+      <w:r>
+        <w:rPr>
+          <w:rFonts w:ascii="Times" w:hAnsi="Times"/>
+        </w:rPr>
+        <w:tab/>
+        <w:t>-Grab updated DVP positions</w:t>
+      </w:r>
+    </w:p>
+    <w:p>
+      <w:pPr>
+        <w:rPr>
+          <w:rFonts w:ascii="Times" w:hAnsi="Times"/>
+        </w:rPr>
+      </w:pPr>
+      <w:r>
+        <w:rPr>
+          <w:rFonts w:ascii="Times" w:hAnsi="Times"/>
+        </w:rPr>
+        <w:tab/>
+        <w:t>-Grab vegas odds for the night(optional)</w:t>
+      </w:r>
+    </w:p>
+    <w:p>
+      <w:pPr>
+        <w:rPr>
+          <w:rFonts w:ascii="Times" w:hAnsi="Times"/>
+        </w:rPr>
+      </w:pPr>
+      <w:r>
+        <w:rPr>
+          <w:rFonts w:ascii="Times" w:hAnsi="Times"/>
+        </w:rPr>
+        <w:tab/>
+        <w:t>-Regrab projections right before games start incase of injuries/players resting</w:t>
+      </w:r>
+    </w:p>
+    <w:p>
+      <w:pPr>
+        <w:rPr>
+          <w:rFonts w:ascii="Times" w:hAnsi="Times"/>
+        </w:rPr>
+      </w:pPr>
+      <w:r>
+        <w:rPr>
+          <w:rFonts w:ascii="Times" w:hAnsi="Times"/>
+        </w:rPr>
+        <w:tab/>
       </w:r>
     </w:p>
     <w:sectPr>
